--- a/Cours de Gestion de projet Propre.docx
+++ b/Cours de Gestion de projet Propre.docx
@@ -24,15 +24,18 @@
         <w:t>Définition d’un projet WEB :</w:t>
       </w:r>
       <w:r>
-        <w:t xml:space="preserve"> </w:t>
-      </w:r>
-      <w:r>
-        <w:t>projet informatique dont les livrables ont pour destination le web (réseaux internet)</w:t>
-      </w:r>
-    </w:p>
-    <w:p>
-      <w:r>
-        <w:t xml:space="preserve">A savoir : Le WEB évolue alors il faut que le code du projet évolue aussi ainsi que les compétence du salarié </w:t>
+        <w:t xml:space="preserve"> projet informatique dont les livrables ont pour destination le web (réseaux internet)</w:t>
+      </w:r>
+    </w:p>
+    <w:p>
+      <w:r>
+        <w:t xml:space="preserve">A savoir : Le WEB évolue alors il faut que le code du projet évolue aussi ainsi que </w:t>
+      </w:r>
+      <w:r>
+        <w:t>les compétences</w:t>
+      </w:r>
+      <w:r>
+        <w:t xml:space="preserve"> du salarié </w:t>
       </w:r>
     </w:p>
     <w:p>
@@ -428,7 +431,13 @@
         <w:sym w:font="Wingdings" w:char="F0E0"/>
       </w:r>
       <w:r>
-        <w:t>Les accessibilités : ( pour les aveugles, les sourds …)</w:t>
+        <w:t xml:space="preserve">Les accessibilités : </w:t>
+      </w:r>
+      <w:r>
+        <w:t>(pour</w:t>
+      </w:r>
+      <w:r>
+        <w:t xml:space="preserve"> les aveugles, les sourds …)</w:t>
       </w:r>
     </w:p>
     <w:p>
@@ -439,7 +448,13 @@
         <w:sym w:font="Wingdings" w:char="F0E0"/>
       </w:r>
       <w:r>
-        <w:t>Duré du chargement ( possible réduction du duré de chargement d’un page par exemple)</w:t>
+        <w:t xml:space="preserve">Duré du chargement </w:t>
+      </w:r>
+      <w:r>
+        <w:t>(possible</w:t>
+      </w:r>
+      <w:r>
+        <w:t xml:space="preserve"> réduction du duré de chargement d’un page par exemple)</w:t>
       </w:r>
     </w:p>
     <w:p>
@@ -450,7 +465,13 @@
         <w:sym w:font="Wingdings" w:char="F0E0"/>
       </w:r>
       <w:r>
-        <w:t>Obligation règlementaire ( CNIL, RGPD…)</w:t>
+        <w:t>Obligation règlementaire </w:t>
+      </w:r>
+      <w:r>
+        <w:t>(CNIL</w:t>
+      </w:r>
+      <w:r>
+        <w:t>, RGPD…)</w:t>
       </w:r>
     </w:p>
     <w:p>
@@ -493,16 +514,34 @@
     </w:p>
     <w:p>
       <w:r>
-        <w:t>- Il est la pour s’assurer que les ligne de cout soit respecter (le budget)</w:t>
-      </w:r>
-    </w:p>
-    <w:p>
-      <w:r>
-        <w:t>-Garantir les délais et ka qualité ( phas</w:t>
-      </w:r>
-      <w:r>
-        <w:t>e de test )</w:t>
-      </w:r>
+        <w:t xml:space="preserve">- Il est </w:t>
+      </w:r>
+      <w:proofErr w:type="spellStart"/>
+      <w:proofErr w:type="gramStart"/>
+      <w:r>
+        <w:t>la</w:t>
+      </w:r>
+      <w:proofErr w:type="spellEnd"/>
+      <w:proofErr w:type="gramEnd"/>
+      <w:r>
+        <w:t xml:space="preserve"> pour s’assurer que les ligne de cout soit respecter (le budget)</w:t>
+      </w:r>
+    </w:p>
+    <w:p>
+      <w:r>
+        <w:t xml:space="preserve">-Garantir les délais et ka qualité </w:t>
+      </w:r>
+      <w:r>
+        <w:t>(phase</w:t>
+      </w:r>
+      <w:r>
+        <w:t xml:space="preserve"> de </w:t>
+      </w:r>
+      <w:proofErr w:type="gramStart"/>
+      <w:r>
+        <w:t>test )</w:t>
+      </w:r>
+      <w:proofErr w:type="gramEnd"/>
     </w:p>
     <w:p>
       <w:pPr>
@@ -618,10 +657,7 @@
         <w:sym w:font="Wingdings" w:char="F0E0"/>
       </w:r>
       <w:r>
-        <w:t>Site</w:t>
-      </w:r>
-      <w:r>
-        <w:t xml:space="preserve"> WEB dynamique : les sites dont le javascript est prépondèrent, les application WEB</w:t>
+        <w:t>Site WEB dynamique : les sites dont le javascript est prépondèrent, les application WEB</w:t>
       </w:r>
     </w:p>
     <w:p>
@@ -632,10 +668,7 @@
         <w:sym w:font="Wingdings" w:char="F0E0"/>
       </w:r>
       <w:r>
-        <w:t>L</w:t>
-      </w:r>
-      <w:r>
-        <w:t>es Extranets</w:t>
+        <w:t>Les Extranets</w:t>
       </w:r>
     </w:p>
     <w:p>
@@ -768,36 +801,879 @@
       </w:pPr>
     </w:p>
     <w:p>
-      <w:pPr>
-        <w:ind w:left="2124"/>
-      </w:pPr>
-    </w:p>
-    <w:p>
-      <w:pPr>
-        <w:tabs>
-          <w:tab w:val="left" w:pos="3431"/>
-        </w:tabs>
-        <w:ind w:left="2124" w:firstLine="12"/>
-        <w:rPr>
-          <w:rFonts w:cstheme="minorHAnsi"/>
-          <w:color w:val="000000" w:themeColor="text1"/>
+      <w:r>
+        <w:rPr>
+          <w:highlight w:val="green"/>
+        </w:rPr>
+        <w:t xml:space="preserve">Définition du </w:t>
+      </w:r>
+      <w:r>
+        <w:rPr>
+          <w:highlight w:val="green"/>
+        </w:rPr>
+        <w:t>chemin critique</w:t>
+      </w:r>
+      <w:r>
+        <w:rPr>
+          <w:highlight w:val="green"/>
+        </w:rPr>
+        <w:t> :</w:t>
+      </w:r>
+      <w:r>
+        <w:rPr>
+          <w:rFonts w:ascii="Roboto" w:hAnsi="Roboto"/>
+          <w:color w:val="111111"/>
+          <w:sz w:val="27"/>
+          <w:szCs w:val="27"/>
           <w:shd w:val="clear" w:color="auto" w:fill="FFFFFF"/>
         </w:rPr>
-      </w:pPr>
-    </w:p>
-    <w:p>
-      <w:pPr>
-        <w:ind w:left="2124" w:firstLine="12"/>
-      </w:pPr>
+        <w:t xml:space="preserve"> </w:t>
+      </w:r>
+      <w:r>
+        <w:rPr>
+          <w:rFonts w:cstheme="minorHAnsi"/>
+          <w:b/>
+          <w:bCs/>
+          <w:color w:val="111111"/>
+          <w:shd w:val="clear" w:color="auto" w:fill="FFFFFF"/>
+        </w:rPr>
+        <w:t>Un chemin critique est un</w:t>
+      </w:r>
+      <w:r>
+        <w:rPr>
+          <w:rStyle w:val="lev"/>
+          <w:rFonts w:cstheme="minorHAnsi"/>
+          <w:b w:val="0"/>
+          <w:bCs w:val="0"/>
+          <w:color w:val="111111"/>
+          <w:shd w:val="clear" w:color="auto" w:fill="FFFFFF"/>
+        </w:rPr>
+        <w:t> ensemble d’opérations ou de projets interconnectés qui doivent tous être réalisés avant que le projet puisse être achevé</w:t>
+      </w:r>
+      <w:r>
+        <w:rPr>
+          <w:rFonts w:cstheme="minorHAnsi"/>
+          <w:b/>
+          <w:bCs/>
+          <w:color w:val="111111"/>
+          <w:shd w:val="clear" w:color="auto" w:fill="FFFFFF"/>
+        </w:rPr>
+        <w:t>. Il s’agit du chemin le plus long (c’est-à-dire le chemin dont la durée est la plus longue) du début à la fin du projet.</w:t>
+      </w:r>
+    </w:p>
+    <w:p>
+      <w:pPr>
+        <w:rPr>
+          <w:u w:val="single"/>
+        </w:rPr>
+      </w:pPr>
+      <w:r>
+        <w:rPr>
+          <w:u w:val="single"/>
+        </w:rPr>
+        <w:t xml:space="preserve">Les </w:t>
+      </w:r>
+      <w:r>
+        <w:rPr>
+          <w:u w:val="single"/>
+        </w:rPr>
+        <w:t>3 types de ressources</w:t>
+      </w:r>
+      <w:r>
+        <w:rPr>
+          <w:u w:val="single"/>
+        </w:rPr>
+        <w:t> :</w:t>
+      </w:r>
+    </w:p>
+    <w:p>
+      <w:r>
+        <w:t>-Travaille des personnes, ressource humaine, heures</w:t>
+      </w:r>
+    </w:p>
+    <w:p>
+      <w:r>
+        <w:t xml:space="preserve">-Consommable </w:t>
+      </w:r>
+    </w:p>
+    <w:p>
+      <w:r>
+        <w:t>-Frai</w:t>
+      </w:r>
+      <w:r>
+        <w:t>s</w:t>
+      </w:r>
+      <w:r>
+        <w:t xml:space="preserve"> de déplacement et</w:t>
+      </w:r>
+      <w:r>
+        <w:t xml:space="preserve"> cout éventuelle</w:t>
+      </w:r>
+    </w:p>
+    <w:p>
+      <w:r>
+        <w:t xml:space="preserve">Macro-planning sur l’ensemble du projet et avoir une vue d’ensemble du projet </w:t>
+      </w:r>
+    </w:p>
+    <w:p>
+      <w:r>
+        <w:rPr>
+          <w:highlight w:val="green"/>
+        </w:rPr>
+        <w:lastRenderedPageBreak/>
+        <w:t>Définition d’un Macro-Planning :</w:t>
+      </w:r>
+      <w:r>
+        <w:rPr>
+          <w:rFonts w:ascii="Roboto" w:hAnsi="Roboto"/>
+          <w:color w:val="111111"/>
+          <w:sz w:val="27"/>
+          <w:szCs w:val="27"/>
+          <w:shd w:val="clear" w:color="auto" w:fill="FFFFFF"/>
+        </w:rPr>
+        <w:t xml:space="preserve"> </w:t>
+      </w:r>
+      <w:r>
+        <w:rPr>
+          <w:rFonts w:cstheme="minorHAnsi"/>
+          <w:color w:val="111111"/>
+          <w:shd w:val="clear" w:color="auto" w:fill="FFFFFF"/>
+        </w:rPr>
+        <w:t>est un</w:t>
+      </w:r>
+      <w:r>
+        <w:rPr>
+          <w:rStyle w:val="lev"/>
+          <w:rFonts w:cstheme="minorHAnsi"/>
+          <w:color w:val="111111"/>
+          <w:shd w:val="clear" w:color="auto" w:fill="FFFFFF"/>
+        </w:rPr>
+        <w:t> planning simplifié qui représente les jalons-clés du projet, ainsi que les dates de début et de fin pour chacune de ces activités</w:t>
+      </w:r>
+      <w:r>
+        <w:rPr>
+          <w:rFonts w:cstheme="minorHAnsi"/>
+          <w:color w:val="111111"/>
+          <w:shd w:val="clear" w:color="auto" w:fill="FFFFFF"/>
+        </w:rPr>
+        <w:t>. Il doit être synthétique, facile et rapide à lire, et est le plus souvent présenté lors de la réunion de lancement projet.</w:t>
+      </w:r>
+    </w:p>
+    <w:p>
+      <w:pPr>
+        <w:rPr>
+          <w:u w:val="single"/>
+        </w:rPr>
+      </w:pPr>
+      <w:r>
+        <w:rPr>
+          <w:u w:val="single"/>
+        </w:rPr>
+        <w:t>Les méthodologies de gestion de projet</w:t>
+      </w:r>
+      <w:r>
+        <w:rPr>
+          <w:u w:val="single"/>
+        </w:rPr>
+        <w:t xml:space="preserve"> : </w:t>
+      </w:r>
     </w:p>
     <w:p/>
     <w:p>
       <w:r>
+        <w:rPr>
+          <w:color w:val="B4C6E7" w:themeColor="accent1" w:themeTint="66"/>
+        </w:rPr>
+        <w:t>Chef de projet </w:t>
+      </w:r>
+      <w:r>
+        <w:t xml:space="preserve">: va utiliser la méthode la plus adapté </w:t>
+      </w:r>
+      <w:proofErr w:type="spellStart"/>
+      <w:r>
+        <w:t>a</w:t>
+      </w:r>
+      <w:proofErr w:type="spellEnd"/>
+      <w:r>
+        <w:t xml:space="preserve"> son projet et surtout la plus adaptée </w:t>
+      </w:r>
+      <w:proofErr w:type="spellStart"/>
+      <w:r>
+        <w:t>a</w:t>
+      </w:r>
+      <w:proofErr w:type="spellEnd"/>
+      <w:r>
+        <w:t xml:space="preserve"> son organisation</w:t>
+      </w:r>
+    </w:p>
+    <w:p>
+      <w:pPr>
+        <w:pStyle w:val="Paragraphedeliste"/>
+        <w:numPr>
+          <w:ilvl w:val="0"/>
+          <w:numId w:val="4"/>
+        </w:numPr>
+      </w:pPr>
+      <w:r>
+        <w:rPr>
+          <w:highlight w:val="green"/>
+        </w:rPr>
+        <w:t>Le modèle en cascade :</w:t>
+      </w:r>
+      <w:r>
+        <w:t xml:space="preserve"> </w:t>
+      </w:r>
+      <w:r>
+        <w:t>Lorsqu’une</w:t>
+      </w:r>
+      <w:r>
+        <w:t xml:space="preserve"> étape est </w:t>
+      </w:r>
+      <w:r>
+        <w:t>terminée</w:t>
+      </w:r>
+      <w:r>
+        <w:t xml:space="preserve"> on enchaine sur une autre</w:t>
+      </w:r>
+    </w:p>
+    <w:p>
+      <w:pPr>
+        <w:pStyle w:val="Paragraphedeliste"/>
+        <w:numPr>
+          <w:ilvl w:val="1"/>
+          <w:numId w:val="4"/>
+        </w:numPr>
+      </w:pPr>
+      <w:r>
+        <w:t>Analyse (1</w:t>
+      </w:r>
+      <w:r>
+        <w:rPr>
+          <w:vertAlign w:val="superscript"/>
+        </w:rPr>
+        <w:t>er</w:t>
+      </w:r>
+      <w:r>
+        <w:t xml:space="preserve">) </w:t>
+      </w:r>
+      <w:r>
+        <w:sym w:font="Wingdings" w:char="F0E0"/>
+      </w:r>
+      <w:r>
+        <w:t>besoin du c</w:t>
+      </w:r>
+      <w:r>
+        <w:t>lient</w:t>
+      </w:r>
+    </w:p>
+    <w:p>
+      <w:pPr>
+        <w:pStyle w:val="Paragraphedeliste"/>
+        <w:numPr>
+          <w:ilvl w:val="1"/>
+          <w:numId w:val="4"/>
+        </w:numPr>
+      </w:pPr>
+      <w:r>
+        <w:t>Conception</w:t>
+      </w:r>
+      <w:r>
+        <w:t xml:space="preserve"> </w:t>
+      </w:r>
+      <w:r>
+        <w:t>(2</w:t>
+      </w:r>
+      <w:proofErr w:type="gramStart"/>
+      <w:r>
+        <w:t>eme )</w:t>
+      </w:r>
+      <w:proofErr w:type="gramEnd"/>
+      <w:r>
+        <w:t xml:space="preserve"> </w:t>
+      </w:r>
+      <w:r>
+        <w:sym w:font="Wingdings" w:char="F0E0"/>
+      </w:r>
+      <w:r>
+        <w:t xml:space="preserve"> </w:t>
+      </w:r>
+      <w:r>
+        <w:t>création</w:t>
+      </w:r>
+      <w:r>
+        <w:t xml:space="preserve"> du produit( </w:t>
+      </w:r>
+      <w:r>
+        <w:t>théorique</w:t>
+      </w:r>
+      <w:r>
+        <w:t>)</w:t>
+      </w:r>
+    </w:p>
+    <w:p>
+      <w:pPr>
+        <w:pStyle w:val="Paragraphedeliste"/>
+        <w:numPr>
+          <w:ilvl w:val="1"/>
+          <w:numId w:val="4"/>
+        </w:numPr>
+      </w:pPr>
+      <w:r>
+        <w:t>Planification (3eme)</w:t>
+      </w:r>
+    </w:p>
+    <w:p>
+      <w:pPr>
+        <w:pStyle w:val="Paragraphedeliste"/>
+        <w:numPr>
+          <w:ilvl w:val="1"/>
+          <w:numId w:val="4"/>
+        </w:numPr>
+      </w:pPr>
+      <w:r>
+        <w:t>Réalisation (</w:t>
+      </w:r>
+      <w:r>
+        <w:t>4eme)</w:t>
+      </w:r>
+    </w:p>
+    <w:p>
+      <w:pPr>
+        <w:pStyle w:val="Paragraphedeliste"/>
+        <w:numPr>
+          <w:ilvl w:val="1"/>
+          <w:numId w:val="4"/>
+        </w:numPr>
+      </w:pPr>
+      <w:r>
+        <w:t>Vérification</w:t>
+      </w:r>
+      <w:r>
+        <w:t xml:space="preserve"> </w:t>
+      </w:r>
+      <w:r>
+        <w:t>(5eme)</w:t>
+      </w:r>
+      <w:r>
+        <w:sym w:font="Wingdings" w:char="F0E0"/>
+      </w:r>
+      <w:r>
+        <w:t>t</w:t>
+      </w:r>
+      <w:r>
+        <w:t>est et recette</w:t>
+      </w:r>
+    </w:p>
+    <w:p>
+      <w:pPr>
+        <w:pStyle w:val="Paragraphedeliste"/>
+        <w:numPr>
+          <w:ilvl w:val="1"/>
+          <w:numId w:val="4"/>
+        </w:numPr>
+      </w:pPr>
+      <w:r>
+        <w:t>Mise en production</w:t>
+      </w:r>
+      <w:r>
+        <w:t xml:space="preserve"> </w:t>
+      </w:r>
+      <w:r>
+        <w:t>(6eme)</w:t>
+      </w:r>
+    </w:p>
+    <w:p>
+      <w:pPr>
+        <w:pStyle w:val="Paragraphedeliste"/>
+        <w:numPr>
+          <w:ilvl w:val="1"/>
+          <w:numId w:val="4"/>
+        </w:numPr>
+      </w:pPr>
+      <w:r>
+        <w:t xml:space="preserve">Maintenance </w:t>
+      </w:r>
+      <w:r>
+        <w:t>(7eme)</w:t>
+      </w:r>
+      <w:r>
+        <w:rPr>
+          <w:noProof/>
+        </w:rPr>
+        <w:t xml:space="preserve"> </w:t>
+      </w:r>
+    </w:p>
+    <w:p>
+      <w:r>
+        <w:rPr>
+          <w:noProof/>
+        </w:rPr>
+        <w:drawing>
+          <wp:anchor distT="0" distB="0" distL="114300" distR="114300" simplePos="0" relativeHeight="251659264" behindDoc="1" locked="0" layoutInCell="1" allowOverlap="1" wp14:anchorId="2CD6740F" wp14:editId="115DE843">
+            <wp:simplePos x="0" y="0"/>
+            <wp:positionH relativeFrom="column">
+              <wp:posOffset>668740</wp:posOffset>
+            </wp:positionH>
+            <wp:positionV relativeFrom="paragraph">
+              <wp:posOffset>137331</wp:posOffset>
+            </wp:positionV>
+            <wp:extent cx="3671248" cy="2082012"/>
+            <wp:effectExtent l="0" t="0" r="5715" b="0"/>
+            <wp:wrapNone/>
+            <wp:docPr id="3" name="Image 3" descr="Une image contenant texte, capture d’écran, signe&#10;&#10;Description générée automatiquement"/>
+            <wp:cNvGraphicFramePr>
+              <a:graphicFrameLocks xmlns:a="http://schemas.openxmlformats.org/drawingml/2006/main" noChangeAspect="1"/>
+            </wp:cNvGraphicFramePr>
+            <a:graphic xmlns:a="http://schemas.openxmlformats.org/drawingml/2006/main">
+              <a:graphicData uri="http://schemas.openxmlformats.org/drawingml/2006/picture">
+                <pic:pic xmlns:pic="http://schemas.openxmlformats.org/drawingml/2006/picture">
+                  <pic:nvPicPr>
+                    <pic:cNvPr id="3" name="Image 3" descr="Une image contenant texte, capture d’écran, signe&#10;&#10;Description générée automatiquement"/>
+                    <pic:cNvPicPr>
+                      <a:picLocks noChangeAspect="1" noChangeArrowheads="1"/>
+                    </pic:cNvPicPr>
+                  </pic:nvPicPr>
+                  <pic:blipFill>
+                    <a:blip r:embed="rId8">
+                      <a:extLst>
+                        <a:ext uri="{28A0092B-C50C-407E-A947-70E740481C1C}">
+                          <a14:useLocalDpi xmlns:a14="http://schemas.microsoft.com/office/drawing/2010/main" val="0"/>
+                        </a:ext>
+                      </a:extLst>
+                    </a:blip>
+                    <a:srcRect/>
+                    <a:stretch>
+                      <a:fillRect/>
+                    </a:stretch>
+                  </pic:blipFill>
+                  <pic:spPr bwMode="auto">
+                    <a:xfrm>
+                      <a:off x="0" y="0"/>
+                      <a:ext cx="3671248" cy="2082012"/>
+                    </a:xfrm>
+                    <a:prstGeom prst="rect">
+                      <a:avLst/>
+                    </a:prstGeom>
+                    <a:noFill/>
+                    <a:ln>
+                      <a:noFill/>
+                    </a:ln>
+                  </pic:spPr>
+                </pic:pic>
+              </a:graphicData>
+            </a:graphic>
+            <wp14:sizeRelH relativeFrom="page">
+              <wp14:pctWidth>0</wp14:pctWidth>
+            </wp14:sizeRelH>
+            <wp14:sizeRelV relativeFrom="page">
+              <wp14:pctHeight>0</wp14:pctHeight>
+            </wp14:sizeRelV>
+          </wp:anchor>
+        </w:drawing>
+      </w:r>
+    </w:p>
+    <w:p>
+      <w:r>
         <w:tab/>
       </w:r>
+    </w:p>
+    <w:p/>
+    <w:p/>
+    <w:p/>
+    <w:p/>
+    <w:p/>
+    <w:p/>
+    <w:p/>
+    <w:p/>
+    <w:p/>
+    <w:p>
+      <w:pPr>
+        <w:rPr>
+          <w:noProof/>
+        </w:rPr>
+      </w:pPr>
+      <w:r>
+        <w:rPr>
+          <w:noProof/>
+          <w:highlight w:val="green"/>
+        </w:rPr>
+        <w:drawing>
+          <wp:anchor distT="0" distB="0" distL="114300" distR="114300" simplePos="0" relativeHeight="251661312" behindDoc="1" locked="0" layoutInCell="1" allowOverlap="1" wp14:anchorId="6BAB91DB" wp14:editId="38BB6314">
+            <wp:simplePos x="0" y="0"/>
+            <wp:positionH relativeFrom="column">
+              <wp:posOffset>-94331</wp:posOffset>
+            </wp:positionH>
+            <wp:positionV relativeFrom="paragraph">
+              <wp:posOffset>410551</wp:posOffset>
+            </wp:positionV>
+            <wp:extent cx="5760720" cy="2825115"/>
+            <wp:effectExtent l="0" t="0" r="0" b="0"/>
+            <wp:wrapNone/>
+            <wp:docPr id="4" name="Image 4"/>
+            <wp:cNvGraphicFramePr>
+              <a:graphicFrameLocks xmlns:a="http://schemas.openxmlformats.org/drawingml/2006/main" noChangeAspect="1"/>
+            </wp:cNvGraphicFramePr>
+            <a:graphic xmlns:a="http://schemas.openxmlformats.org/drawingml/2006/main">
+              <a:graphicData uri="http://schemas.openxmlformats.org/drawingml/2006/picture">
+                <pic:pic xmlns:pic="http://schemas.openxmlformats.org/drawingml/2006/picture">
+                  <pic:nvPicPr>
+                    <pic:cNvPr id="4" name="Image 4"/>
+                    <pic:cNvPicPr/>
+                  </pic:nvPicPr>
+                  <pic:blipFill>
+                    <a:blip r:embed="rId9">
+                      <a:extLst>
+                        <a:ext uri="{28A0092B-C50C-407E-A947-70E740481C1C}">
+                          <a14:useLocalDpi xmlns:a14="http://schemas.microsoft.com/office/drawing/2010/main" val="0"/>
+                        </a:ext>
+                      </a:extLst>
+                    </a:blip>
+                    <a:stretch>
+                      <a:fillRect/>
+                    </a:stretch>
+                  </pic:blipFill>
+                  <pic:spPr>
+                    <a:xfrm>
+                      <a:off x="0" y="0"/>
+                      <a:ext cx="5760720" cy="2825115"/>
+                    </a:xfrm>
+                    <a:prstGeom prst="rect">
+                      <a:avLst/>
+                    </a:prstGeom>
+                  </pic:spPr>
+                </pic:pic>
+              </a:graphicData>
+            </a:graphic>
+            <wp14:sizeRelH relativeFrom="page">
+              <wp14:pctWidth>0</wp14:pctWidth>
+            </wp14:sizeRelH>
+            <wp14:sizeRelV relativeFrom="page">
+              <wp14:pctHeight>0</wp14:pctHeight>
+            </wp14:sizeRelV>
+          </wp:anchor>
+        </w:drawing>
+      </w:r>
+      <w:r>
+        <w:rPr>
+          <w:noProof/>
+          <w:highlight w:val="green"/>
+        </w:rPr>
+        <w:t>Modele cycle en V</w:t>
+      </w:r>
+      <w:r>
+        <w:rPr>
+          <w:noProof/>
+        </w:rPr>
+        <w:t> :</w:t>
+      </w:r>
+      <w:r>
+        <w:rPr>
+          <w:noProof/>
+        </w:rPr>
+        <w:t xml:space="preserve"> </w:t>
+      </w:r>
+      <w:r>
+        <w:rPr>
+          <w:noProof/>
+        </w:rPr>
+        <w:t xml:space="preserve">Cette methode est un deriver de la précedente et son but est de pallier u manque de flexibilite de la methode en cascade </w:t>
+      </w:r>
+    </w:p>
+    <w:p>
+      <w:pPr>
+        <w:pStyle w:val="Paragraphedeliste"/>
+        <w:rPr>
+          <w:noProof/>
+        </w:rPr>
+      </w:pPr>
+    </w:p>
+    <w:p>
+      <w:pPr>
+        <w:pStyle w:val="Paragraphedeliste"/>
+      </w:pPr>
       <w:r>
         <w:tab/>
       </w:r>
+    </w:p>
+    <w:p>
+      <w:r>
+        <w:br w:type="page"/>
+      </w:r>
+    </w:p>
+    <w:p>
+      <w:pPr>
+        <w:pStyle w:val="Paragraphedeliste"/>
+        <w:numPr>
+          <w:ilvl w:val="0"/>
+          <w:numId w:val="4"/>
+        </w:numPr>
+        <w:rPr>
+          <w:rFonts w:cstheme="minorHAnsi"/>
+        </w:rPr>
+      </w:pPr>
+      <w:r>
+        <w:rPr>
+          <w:noProof/>
+        </w:rPr>
+        <w:lastRenderedPageBreak/>
+        <w:drawing>
+          <wp:anchor distT="0" distB="0" distL="114300" distR="114300" simplePos="0" relativeHeight="251663360" behindDoc="1" locked="0" layoutInCell="1" allowOverlap="1" wp14:anchorId="7CC9C907" wp14:editId="76B87D34">
+            <wp:simplePos x="0" y="0"/>
+            <wp:positionH relativeFrom="margin">
+              <wp:posOffset>109817</wp:posOffset>
+            </wp:positionH>
+            <wp:positionV relativeFrom="paragraph">
+              <wp:posOffset>519478</wp:posOffset>
+            </wp:positionV>
+            <wp:extent cx="5760720" cy="3285490"/>
+            <wp:effectExtent l="0" t="0" r="0" b="0"/>
+            <wp:wrapNone/>
+            <wp:docPr id="5" name="Image 5"/>
+            <wp:cNvGraphicFramePr>
+              <a:graphicFrameLocks xmlns:a="http://schemas.openxmlformats.org/drawingml/2006/main" noChangeAspect="1"/>
+            </wp:cNvGraphicFramePr>
+            <a:graphic xmlns:a="http://schemas.openxmlformats.org/drawingml/2006/main">
+              <a:graphicData uri="http://schemas.openxmlformats.org/drawingml/2006/picture">
+                <pic:pic xmlns:pic="http://schemas.openxmlformats.org/drawingml/2006/picture">
+                  <pic:nvPicPr>
+                    <pic:cNvPr id="5" name="Image 5"/>
+                    <pic:cNvPicPr/>
+                  </pic:nvPicPr>
+                  <pic:blipFill>
+                    <a:blip r:embed="rId10">
+                      <a:extLst>
+                        <a:ext uri="{28A0092B-C50C-407E-A947-70E740481C1C}">
+                          <a14:useLocalDpi xmlns:a14="http://schemas.microsoft.com/office/drawing/2010/main" val="0"/>
+                        </a:ext>
+                      </a:extLst>
+                    </a:blip>
+                    <a:stretch>
+                      <a:fillRect/>
+                    </a:stretch>
+                  </pic:blipFill>
+                  <pic:spPr>
+                    <a:xfrm>
+                      <a:off x="0" y="0"/>
+                      <a:ext cx="5760720" cy="3285490"/>
+                    </a:xfrm>
+                    <a:prstGeom prst="rect">
+                      <a:avLst/>
+                    </a:prstGeom>
+                  </pic:spPr>
+                </pic:pic>
+              </a:graphicData>
+            </a:graphic>
+          </wp:anchor>
+        </w:drawing>
+      </w:r>
+      <w:r>
+        <w:rPr>
+          <w:rFonts w:cstheme="minorHAnsi"/>
+          <w:color w:val="111111"/>
+          <w:shd w:val="clear" w:color="auto" w:fill="FFFFFF"/>
+        </w:rPr>
+        <w:t> </w:t>
+      </w:r>
+      <w:r>
+        <w:rPr>
+          <w:rFonts w:cstheme="minorHAnsi"/>
+          <w:color w:val="111111"/>
+          <w:highlight w:val="green"/>
+          <w:shd w:val="clear" w:color="auto" w:fill="FFFFFF"/>
+        </w:rPr>
+        <w:t>Le</w:t>
+      </w:r>
+      <w:r>
+        <w:rPr>
+          <w:rFonts w:cstheme="minorHAnsi"/>
+          <w:color w:val="111111"/>
+          <w:highlight w:val="green"/>
+          <w:shd w:val="clear" w:color="auto" w:fill="FFFFFF"/>
+        </w:rPr>
+        <w:t xml:space="preserve"> modèle en spirale</w:t>
+      </w:r>
+      <w:r>
+        <w:rPr>
+          <w:rFonts w:cstheme="minorHAnsi"/>
+          <w:color w:val="111111"/>
+          <w:highlight w:val="green"/>
+          <w:shd w:val="clear" w:color="auto" w:fill="FFFFFF"/>
+        </w:rPr>
+        <w:t> :</w:t>
+      </w:r>
+      <w:r>
+        <w:rPr>
+          <w:rFonts w:cstheme="minorHAnsi"/>
+          <w:color w:val="111111"/>
+          <w:shd w:val="clear" w:color="auto" w:fill="FFFFFF"/>
+        </w:rPr>
+        <w:t xml:space="preserve"> est un</w:t>
+      </w:r>
+      <w:r>
+        <w:rPr>
+          <w:rStyle w:val="lev"/>
+          <w:rFonts w:cstheme="minorHAnsi"/>
+          <w:color w:val="111111"/>
+          <w:shd w:val="clear" w:color="auto" w:fill="FFFFFF"/>
+        </w:rPr>
+        <w:t> mode opératoire de développement logiciel</w:t>
+      </w:r>
+      <w:r>
+        <w:rPr>
+          <w:rFonts w:cstheme="minorHAnsi"/>
+          <w:color w:val="111111"/>
+          <w:shd w:val="clear" w:color="auto" w:fill="FFFFFF"/>
+        </w:rPr>
+        <w:t> inventé par Barry W. Boehm en 1986. Il part du principe que le développement d'applications représente un cycle itératif, qui doit être répété jusqu’à ce que le but fixé soit atteint.</w:t>
+      </w:r>
+    </w:p>
+    <w:p>
+      <w:pPr>
+        <w:rPr>
+          <w:rFonts w:cstheme="minorHAnsi"/>
+        </w:rPr>
+      </w:pPr>
+    </w:p>
+    <w:p>
+      <w:pPr>
+        <w:rPr>
+          <w:rFonts w:cstheme="minorHAnsi"/>
+        </w:rPr>
+      </w:pPr>
+    </w:p>
+    <w:p>
+      <w:pPr>
+        <w:rPr>
+          <w:rFonts w:cstheme="minorHAnsi"/>
+        </w:rPr>
+      </w:pPr>
+    </w:p>
+    <w:p>
+      <w:pPr>
+        <w:rPr>
+          <w:rFonts w:cstheme="minorHAnsi"/>
+        </w:rPr>
+      </w:pPr>
+    </w:p>
+    <w:p>
+      <w:pPr>
+        <w:rPr>
+          <w:rFonts w:cstheme="minorHAnsi"/>
+        </w:rPr>
+      </w:pPr>
+    </w:p>
+    <w:p>
+      <w:pPr>
+        <w:rPr>
+          <w:rFonts w:cstheme="minorHAnsi"/>
+        </w:rPr>
+      </w:pPr>
+    </w:p>
+    <w:p>
+      <w:pPr>
+        <w:rPr>
+          <w:rFonts w:cstheme="minorHAnsi"/>
+        </w:rPr>
+      </w:pPr>
+    </w:p>
+    <w:p>
+      <w:pPr>
+        <w:rPr>
+          <w:rFonts w:cstheme="minorHAnsi"/>
+        </w:rPr>
+      </w:pPr>
+    </w:p>
+    <w:p>
+      <w:pPr>
+        <w:rPr>
+          <w:rFonts w:cstheme="minorHAnsi"/>
+        </w:rPr>
+      </w:pPr>
+    </w:p>
+    <w:p>
+      <w:pPr>
+        <w:rPr>
+          <w:rFonts w:cstheme="minorHAnsi"/>
+        </w:rPr>
+      </w:pPr>
+    </w:p>
+    <w:p>
+      <w:pPr>
+        <w:rPr>
+          <w:rFonts w:cstheme="minorHAnsi"/>
+        </w:rPr>
+      </w:pPr>
+    </w:p>
+    <w:p>
+      <w:pPr>
+        <w:rPr>
+          <w:rFonts w:cstheme="minorHAnsi"/>
+        </w:rPr>
+      </w:pPr>
+    </w:p>
+    <w:p>
+      <w:pPr>
+        <w:rPr>
+          <w:rFonts w:cstheme="minorHAnsi"/>
+        </w:rPr>
+      </w:pPr>
+    </w:p>
+    <w:p>
+      <w:r>
+        <w:rPr>
+          <w:highlight w:val="green"/>
+        </w:rPr>
+        <w:t>Les méthodes agiles</w:t>
+      </w:r>
+      <w:r>
+        <w:t xml:space="preserve"> : Le client est </w:t>
+      </w:r>
+      <w:r>
+        <w:t>impliqué</w:t>
+      </w:r>
+      <w:r>
+        <w:t xml:space="preserve"> tout au long de la conception du produit final, le besoin initial peut changer pour s’adapter </w:t>
+      </w:r>
+      <w:r>
+        <w:t>à</w:t>
+      </w:r>
+      <w:r>
+        <w:t xml:space="preserve"> tous les changements et difficultés </w:t>
+      </w:r>
+      <w:r>
+        <w:t>rencontre. Les</w:t>
+      </w:r>
+      <w:r>
+        <w:t xml:space="preserve"> objectif</w:t>
+      </w:r>
+      <w:r>
+        <w:t>s</w:t>
+      </w:r>
+      <w:r>
+        <w:t xml:space="preserve"> se fixe successivement et </w:t>
+      </w:r>
+      <w:r>
+        <w:t>à</w:t>
+      </w:r>
+      <w:r>
+        <w:t xml:space="preserve"> chaque objectif atteint on se fixe</w:t>
+      </w:r>
+      <w:r>
+        <w:t xml:space="preserve"> un autre</w:t>
+      </w:r>
+      <w:r>
+        <w:t xml:space="preserve"> avec l’aide du client</w:t>
+      </w:r>
+      <w:r>
+        <w:t>.</w:t>
+      </w:r>
+    </w:p>
+    <w:p>
+      <w:pPr>
+        <w:rPr>
+          <w:rFonts w:cstheme="minorHAnsi"/>
+        </w:rPr>
+      </w:pPr>
     </w:p>
     <w:sectPr>
       <w:pgSz w:w="11906" w:h="16838"/>
@@ -1035,11 +1911,243 @@
       </w:rPr>
     </w:lvl>
   </w:abstractNum>
+  <w:abstractNum w:abstractNumId="2" w15:restartNumberingAfterBreak="0">
+    <w:nsid w:val="30887BE0"/>
+    <w:multiLevelType w:val="hybridMultilevel"/>
+    <w:tmpl w:val="56F0C56A"/>
+    <w:lvl w:ilvl="0" w:tplc="A5AC61EE">
+      <w:start w:val="2"/>
+      <w:numFmt w:val="bullet"/>
+      <w:lvlText w:val="-"/>
+      <w:lvlJc w:val="left"/>
+      <w:pPr>
+        <w:ind w:left="720" w:hanging="360"/>
+      </w:pPr>
+      <w:rPr>
+        <w:rFonts w:ascii="Calibri" w:eastAsiaTheme="minorHAnsi" w:hAnsi="Calibri" w:cs="Calibri" w:hint="default"/>
+      </w:rPr>
+    </w:lvl>
+    <w:lvl w:ilvl="1" w:tplc="040C0003">
+      <w:start w:val="1"/>
+      <w:numFmt w:val="bullet"/>
+      <w:lvlText w:val="o"/>
+      <w:lvlJc w:val="left"/>
+      <w:pPr>
+        <w:ind w:left="1440" w:hanging="360"/>
+      </w:pPr>
+      <w:rPr>
+        <w:rFonts w:ascii="Courier New" w:hAnsi="Courier New" w:cs="Courier New" w:hint="default"/>
+      </w:rPr>
+    </w:lvl>
+    <w:lvl w:ilvl="2" w:tplc="040C0005" w:tentative="1">
+      <w:start w:val="1"/>
+      <w:numFmt w:val="bullet"/>
+      <w:lvlText w:val=""/>
+      <w:lvlJc w:val="left"/>
+      <w:pPr>
+        <w:ind w:left="2160" w:hanging="360"/>
+      </w:pPr>
+      <w:rPr>
+        <w:rFonts w:ascii="Wingdings" w:hAnsi="Wingdings" w:hint="default"/>
+      </w:rPr>
+    </w:lvl>
+    <w:lvl w:ilvl="3" w:tplc="040C0001" w:tentative="1">
+      <w:start w:val="1"/>
+      <w:numFmt w:val="bullet"/>
+      <w:lvlText w:val=""/>
+      <w:lvlJc w:val="left"/>
+      <w:pPr>
+        <w:ind w:left="2880" w:hanging="360"/>
+      </w:pPr>
+      <w:rPr>
+        <w:rFonts w:ascii="Symbol" w:hAnsi="Symbol" w:hint="default"/>
+      </w:rPr>
+    </w:lvl>
+    <w:lvl w:ilvl="4" w:tplc="040C0003" w:tentative="1">
+      <w:start w:val="1"/>
+      <w:numFmt w:val="bullet"/>
+      <w:lvlText w:val="o"/>
+      <w:lvlJc w:val="left"/>
+      <w:pPr>
+        <w:ind w:left="3600" w:hanging="360"/>
+      </w:pPr>
+      <w:rPr>
+        <w:rFonts w:ascii="Courier New" w:hAnsi="Courier New" w:cs="Courier New" w:hint="default"/>
+      </w:rPr>
+    </w:lvl>
+    <w:lvl w:ilvl="5" w:tplc="040C0005" w:tentative="1">
+      <w:start w:val="1"/>
+      <w:numFmt w:val="bullet"/>
+      <w:lvlText w:val=""/>
+      <w:lvlJc w:val="left"/>
+      <w:pPr>
+        <w:ind w:left="4320" w:hanging="360"/>
+      </w:pPr>
+      <w:rPr>
+        <w:rFonts w:ascii="Wingdings" w:hAnsi="Wingdings" w:hint="default"/>
+      </w:rPr>
+    </w:lvl>
+    <w:lvl w:ilvl="6" w:tplc="040C0001" w:tentative="1">
+      <w:start w:val="1"/>
+      <w:numFmt w:val="bullet"/>
+      <w:lvlText w:val=""/>
+      <w:lvlJc w:val="left"/>
+      <w:pPr>
+        <w:ind w:left="5040" w:hanging="360"/>
+      </w:pPr>
+      <w:rPr>
+        <w:rFonts w:ascii="Symbol" w:hAnsi="Symbol" w:hint="default"/>
+      </w:rPr>
+    </w:lvl>
+    <w:lvl w:ilvl="7" w:tplc="040C0003" w:tentative="1">
+      <w:start w:val="1"/>
+      <w:numFmt w:val="bullet"/>
+      <w:lvlText w:val="o"/>
+      <w:lvlJc w:val="left"/>
+      <w:pPr>
+        <w:ind w:left="5760" w:hanging="360"/>
+      </w:pPr>
+      <w:rPr>
+        <w:rFonts w:ascii="Courier New" w:hAnsi="Courier New" w:cs="Courier New" w:hint="default"/>
+      </w:rPr>
+    </w:lvl>
+    <w:lvl w:ilvl="8" w:tplc="040C0005" w:tentative="1">
+      <w:start w:val="1"/>
+      <w:numFmt w:val="bullet"/>
+      <w:lvlText w:val=""/>
+      <w:lvlJc w:val="left"/>
+      <w:pPr>
+        <w:ind w:left="6480" w:hanging="360"/>
+      </w:pPr>
+      <w:rPr>
+        <w:rFonts w:ascii="Wingdings" w:hAnsi="Wingdings" w:hint="default"/>
+      </w:rPr>
+    </w:lvl>
+  </w:abstractNum>
+  <w:abstractNum w:abstractNumId="3" w15:restartNumberingAfterBreak="0">
+    <w:nsid w:val="63690C46"/>
+    <w:multiLevelType w:val="hybridMultilevel"/>
+    <w:tmpl w:val="1BF29D1E"/>
+    <w:lvl w:ilvl="0" w:tplc="77AEC05C">
+      <w:start w:val="2"/>
+      <w:numFmt w:val="bullet"/>
+      <w:lvlText w:val="-"/>
+      <w:lvlJc w:val="left"/>
+      <w:pPr>
+        <w:ind w:left="720" w:hanging="360"/>
+      </w:pPr>
+      <w:rPr>
+        <w:rFonts w:ascii="Calibri" w:eastAsiaTheme="minorHAnsi" w:hAnsi="Calibri" w:cs="Calibri" w:hint="default"/>
+      </w:rPr>
+    </w:lvl>
+    <w:lvl w:ilvl="1" w:tplc="040C0003" w:tentative="1">
+      <w:start w:val="1"/>
+      <w:numFmt w:val="bullet"/>
+      <w:lvlText w:val="o"/>
+      <w:lvlJc w:val="left"/>
+      <w:pPr>
+        <w:ind w:left="1440" w:hanging="360"/>
+      </w:pPr>
+      <w:rPr>
+        <w:rFonts w:ascii="Courier New" w:hAnsi="Courier New" w:cs="Courier New" w:hint="default"/>
+      </w:rPr>
+    </w:lvl>
+    <w:lvl w:ilvl="2" w:tplc="040C0005" w:tentative="1">
+      <w:start w:val="1"/>
+      <w:numFmt w:val="bullet"/>
+      <w:lvlText w:val=""/>
+      <w:lvlJc w:val="left"/>
+      <w:pPr>
+        <w:ind w:left="2160" w:hanging="360"/>
+      </w:pPr>
+      <w:rPr>
+        <w:rFonts w:ascii="Wingdings" w:hAnsi="Wingdings" w:hint="default"/>
+      </w:rPr>
+    </w:lvl>
+    <w:lvl w:ilvl="3" w:tplc="040C0001" w:tentative="1">
+      <w:start w:val="1"/>
+      <w:numFmt w:val="bullet"/>
+      <w:lvlText w:val=""/>
+      <w:lvlJc w:val="left"/>
+      <w:pPr>
+        <w:ind w:left="2880" w:hanging="360"/>
+      </w:pPr>
+      <w:rPr>
+        <w:rFonts w:ascii="Symbol" w:hAnsi="Symbol" w:hint="default"/>
+      </w:rPr>
+    </w:lvl>
+    <w:lvl w:ilvl="4" w:tplc="040C0003" w:tentative="1">
+      <w:start w:val="1"/>
+      <w:numFmt w:val="bullet"/>
+      <w:lvlText w:val="o"/>
+      <w:lvlJc w:val="left"/>
+      <w:pPr>
+        <w:ind w:left="3600" w:hanging="360"/>
+      </w:pPr>
+      <w:rPr>
+        <w:rFonts w:ascii="Courier New" w:hAnsi="Courier New" w:cs="Courier New" w:hint="default"/>
+      </w:rPr>
+    </w:lvl>
+    <w:lvl w:ilvl="5" w:tplc="040C0005" w:tentative="1">
+      <w:start w:val="1"/>
+      <w:numFmt w:val="bullet"/>
+      <w:lvlText w:val=""/>
+      <w:lvlJc w:val="left"/>
+      <w:pPr>
+        <w:ind w:left="4320" w:hanging="360"/>
+      </w:pPr>
+      <w:rPr>
+        <w:rFonts w:ascii="Wingdings" w:hAnsi="Wingdings" w:hint="default"/>
+      </w:rPr>
+    </w:lvl>
+    <w:lvl w:ilvl="6" w:tplc="040C0001" w:tentative="1">
+      <w:start w:val="1"/>
+      <w:numFmt w:val="bullet"/>
+      <w:lvlText w:val=""/>
+      <w:lvlJc w:val="left"/>
+      <w:pPr>
+        <w:ind w:left="5040" w:hanging="360"/>
+      </w:pPr>
+      <w:rPr>
+        <w:rFonts w:ascii="Symbol" w:hAnsi="Symbol" w:hint="default"/>
+      </w:rPr>
+    </w:lvl>
+    <w:lvl w:ilvl="7" w:tplc="040C0003" w:tentative="1">
+      <w:start w:val="1"/>
+      <w:numFmt w:val="bullet"/>
+      <w:lvlText w:val="o"/>
+      <w:lvlJc w:val="left"/>
+      <w:pPr>
+        <w:ind w:left="5760" w:hanging="360"/>
+      </w:pPr>
+      <w:rPr>
+        <w:rFonts w:ascii="Courier New" w:hAnsi="Courier New" w:cs="Courier New" w:hint="default"/>
+      </w:rPr>
+    </w:lvl>
+    <w:lvl w:ilvl="8" w:tplc="040C0005" w:tentative="1">
+      <w:start w:val="1"/>
+      <w:numFmt w:val="bullet"/>
+      <w:lvlText w:val=""/>
+      <w:lvlJc w:val="left"/>
+      <w:pPr>
+        <w:ind w:left="6480" w:hanging="360"/>
+      </w:pPr>
+      <w:rPr>
+        <w:rFonts w:ascii="Wingdings" w:hAnsi="Wingdings" w:hint="default"/>
+      </w:rPr>
+    </w:lvl>
+  </w:abstractNum>
   <w:num w:numId="1" w16cid:durableId="235288675">
     <w:abstractNumId w:val="1"/>
   </w:num>
   <w:num w:numId="2" w16cid:durableId="1563325971">
     <w:abstractNumId w:val="0"/>
+  </w:num>
+  <w:num w:numId="3" w16cid:durableId="322515235">
+    <w:abstractNumId w:val="3"/>
+  </w:num>
+  <w:num w:numId="4" w16cid:durableId="48303623">
+    <w:abstractNumId w:val="2"/>
   </w:num>
 </w:numbering>
 </file>
@@ -1493,6 +2601,17 @@
       <w:u w:val="single"/>
     </w:rPr>
   </w:style>
+  <w:style w:type="character" w:styleId="lev">
+    <w:name w:val="Strong"/>
+    <w:basedOn w:val="Policepardfaut"/>
+    <w:uiPriority w:val="22"/>
+    <w:qFormat/>
+    <w:rsid w:val="000C558A"/>
+    <w:rPr>
+      <w:b/>
+      <w:bCs/>
+    </w:rPr>
+  </w:style>
 </w:styles>
 </file>
 
